--- a/Project Report and Presentation/Project Report.docx
+++ b/Project Report and Presentation/Project Report.docx
@@ -2933,6 +2933,9 @@
       </w:pPr>
       <w:r>
         <w:t xml:space="preserve">Lorem Ipsum Lorem Ipsum Lorem Ipsum Lorem Ipsum Lorem Ipsum Lorem Ipsum Lorem Ipsum Lorem Ipsum Lorem Ipsum Lorem Ipsum Lorem Ipsum Lorem Ipsum Lorem Ipsum Lorem Ipsum Lorem Ipsum Lorem Ipsum Lorem Ipsum Lorem Ipsum Lorem Ipsum Lorem Ipsum Lorem Ipsum Lorem Ipsum Lorem Ipsum Lorem Ipsum Lorem Ipsum Lorem Ipsum Lorem Ipsum Lorem Ipsum Lorem Ipsum Lorem Ipsum Lorem Ipsum Lorem Ipsum Lorem Ipsum </w:t>
+      </w:r>
+      <w:r>
+        <w:t>Istiaq</w:t>
       </w:r>
     </w:p>
     <w:p>
@@ -6118,16 +6121,6 @@
 </file>
 
 <file path=customXml/item1.xml><?xml version="1.0" encoding="utf-8"?>
-<p:properties xmlns:p="http://schemas.microsoft.com/office/2006/metadata/properties" xmlns:xsi="http://www.w3.org/2001/XMLSchema-instance" xmlns:pc="http://schemas.microsoft.com/office/infopath/2007/PartnerControls">
-  <documentManagement/>
-</p:properties>
-</file>
-
-<file path=customXml/item2.xml><?xml version="1.0" encoding="utf-8"?>
-<b:Sources xmlns:b="http://schemas.openxmlformats.org/officeDocument/2006/bibliography" xmlns="http://schemas.openxmlformats.org/officeDocument/2006/bibliography" SelectedStyle="\APASixthEditionOfficeOnline.xsl" StyleName="APA" Version="6"/>
-</file>
-
-<file path=customXml/item3.xml><?xml version="1.0" encoding="utf-8"?>
 <ct:contentTypeSchema xmlns:ct="http://schemas.microsoft.com/office/2006/metadata/contentType" xmlns:ma="http://schemas.microsoft.com/office/2006/metadata/properties/metaAttributes" ct:_="" ma:_="" ma:contentTypeName="Document" ma:contentTypeID="0x010100AA841D4EC0F8B74DB7FFCDAE1B74A50F" ma:contentTypeVersion="11" ma:contentTypeDescription="Create a new document." ma:contentTypeScope="" ma:versionID="3592d55e5da2ebff548d5d020c699960">
   <xsd:schema xmlns:xsd="http://www.w3.org/2001/XMLSchema" xmlns:xs="http://www.w3.org/2001/XMLSchema" xmlns:p="http://schemas.microsoft.com/office/2006/metadata/properties" xmlns:ns3="86166f88-fb41-4a34-9cb2-db3132b02172" xmlns:ns4="196d8bbf-5250-4e68-89a6-554747fc4f66" targetNamespace="http://schemas.microsoft.com/office/2006/metadata/properties" ma:root="true" ma:fieldsID="053e85401f3686fa50753c2ccd360257" ns3:_="" ns4:_="">
     <xsd:import namespace="86166f88-fb41-4a34-9cb2-db3132b02172"/>
@@ -6338,6 +6331,16 @@
 </ct:contentTypeSchema>
 </file>
 
+<file path=customXml/item2.xml><?xml version="1.0" encoding="utf-8"?>
+<b:Sources xmlns:b="http://schemas.openxmlformats.org/officeDocument/2006/bibliography" xmlns="http://schemas.openxmlformats.org/officeDocument/2006/bibliography" SelectedStyle="\APASixthEditionOfficeOnline.xsl" StyleName="APA" Version="6"/>
+</file>
+
+<file path=customXml/item3.xml><?xml version="1.0" encoding="utf-8"?>
+<p:properties xmlns:p="http://schemas.microsoft.com/office/2006/metadata/properties" xmlns:xsi="http://www.w3.org/2001/XMLSchema-instance" xmlns:pc="http://schemas.microsoft.com/office/infopath/2007/PartnerControls">
+  <documentManagement/>
+</p:properties>
+</file>
+
 <file path=customXml/item4.xml><?xml version="1.0" encoding="utf-8"?>
 <?mso-contentType ?>
 <FormTemplates xmlns="http://schemas.microsoft.com/sharepoint/v3/contenttype/forms">
@@ -6348,31 +6351,6 @@
 </file>
 
 <file path=customXml/itemProps1.xml><?xml version="1.0" encoding="utf-8"?>
-<ds:datastoreItem xmlns:ds="http://schemas.openxmlformats.org/officeDocument/2006/customXml" ds:itemID="{C10FA96D-4406-4918-982C-24B40BF43BE9}">
-  <ds:schemaRefs>
-    <ds:schemaRef ds:uri="http://www.w3.org/XML/1998/namespace"/>
-    <ds:schemaRef ds:uri="http://purl.org/dc/terms/"/>
-    <ds:schemaRef ds:uri="http://schemas.microsoft.com/office/infopath/2007/PartnerControls"/>
-    <ds:schemaRef ds:uri="http://schemas.openxmlformats.org/package/2006/metadata/core-properties"/>
-    <ds:schemaRef ds:uri="http://purl.org/dc/elements/1.1/"/>
-    <ds:schemaRef ds:uri="http://purl.org/dc/dcmitype/"/>
-    <ds:schemaRef ds:uri="http://schemas.microsoft.com/office/2006/documentManagement/types"/>
-    <ds:schemaRef ds:uri="196d8bbf-5250-4e68-89a6-554747fc4f66"/>
-    <ds:schemaRef ds:uri="86166f88-fb41-4a34-9cb2-db3132b02172"/>
-    <ds:schemaRef ds:uri="http://schemas.microsoft.com/office/2006/metadata/properties"/>
-  </ds:schemaRefs>
-</ds:datastoreItem>
-</file>
-
-<file path=customXml/itemProps2.xml><?xml version="1.0" encoding="utf-8"?>
-<ds:datastoreItem xmlns:ds="http://schemas.openxmlformats.org/officeDocument/2006/customXml" ds:itemID="{F0D28A1C-664C-4D55-86D0-CC5EAB7A47FA}">
-  <ds:schemaRefs>
-    <ds:schemaRef ds:uri="http://schemas.openxmlformats.org/officeDocument/2006/bibliography"/>
-  </ds:schemaRefs>
-</ds:datastoreItem>
-</file>
-
-<file path=customXml/itemProps3.xml><?xml version="1.0" encoding="utf-8"?>
 <ds:datastoreItem xmlns:ds="http://schemas.openxmlformats.org/officeDocument/2006/customXml" ds:itemID="{00473843-FAAC-4601-B13B-9449733A404F}">
   <ds:schemaRefs>
     <ds:schemaRef ds:uri="http://schemas.microsoft.com/office/2006/metadata/contentType"/>
@@ -6391,6 +6369,23 @@
 </ds:datastoreItem>
 </file>
 
+<file path=customXml/itemProps2.xml><?xml version="1.0" encoding="utf-8"?>
+<ds:datastoreItem xmlns:ds="http://schemas.openxmlformats.org/officeDocument/2006/customXml" ds:itemID="{F0D28A1C-664C-4D55-86D0-CC5EAB7A47FA}">
+  <ds:schemaRefs>
+    <ds:schemaRef ds:uri="http://schemas.openxmlformats.org/officeDocument/2006/bibliography"/>
+  </ds:schemaRefs>
+</ds:datastoreItem>
+</file>
+
+<file path=customXml/itemProps3.xml><?xml version="1.0" encoding="utf-8"?>
+<ds:datastoreItem xmlns:ds="http://schemas.openxmlformats.org/officeDocument/2006/customXml" ds:itemID="{C10FA96D-4406-4918-982C-24B40BF43BE9}">
+  <ds:schemaRefs>
+    <ds:schemaRef ds:uri="http://schemas.microsoft.com/office/2006/metadata/properties"/>
+    <ds:schemaRef ds:uri="http://schemas.microsoft.com/office/infopath/2007/PartnerControls"/>
+  </ds:schemaRefs>
+</ds:datastoreItem>
+</file>
+
 <file path=customXml/itemProps4.xml><?xml version="1.0" encoding="utf-8"?>
 <ds:datastoreItem xmlns:ds="http://schemas.openxmlformats.org/officeDocument/2006/customXml" ds:itemID="{8CF15EF4-8D44-41F3-91F9-2861E1E9A04E}">
   <ds:schemaRefs>

--- a/Project Report and Presentation/Project Report.docx
+++ b/Project Report and Presentation/Project Report.docx
@@ -91,7 +91,7 @@
         </w:rPr>
         <w:fldChar w:fldCharType="separate"/>
       </w:r>
-      <w:hyperlink w:anchor="_Toc115214756" w:history="1">
+      <w:hyperlink w:anchor="_Toc115215997" w:history="1">
         <w:r>
           <w:rPr>
             <w:rStyle w:val="Hyperlink"/>
@@ -118,7 +118,7 @@
             <w:noProof/>
             <w:webHidden/>
           </w:rPr>
-          <w:instrText xml:space="preserve"> PAGEREF _Toc115214756 \h </w:instrText>
+          <w:instrText xml:space="preserve"> PAGEREF _Toc115215997 \h </w:instrText>
         </w:r>
         <w:r>
           <w:rPr>
@@ -138,7 +138,7 @@
             <w:noProof/>
             <w:webHidden/>
           </w:rPr>
-          <w:t>3</w:t>
+          <w:t>4</w:t>
         </w:r>
         <w:r>
           <w:rPr>
@@ -163,7 +163,7 @@
           <w:szCs w:val="22"/>
         </w:rPr>
       </w:pPr>
-      <w:hyperlink w:anchor="_Toc115214757" w:history="1">
+      <w:hyperlink w:anchor="_Toc115215998" w:history="1">
         <w:r>
           <w:rPr>
             <w:rStyle w:val="Hyperlink"/>
@@ -190,7 +190,7 @@
             <w:noProof/>
             <w:webHidden/>
           </w:rPr>
-          <w:instrText xml:space="preserve"> PAGEREF _Toc115214757 \h </w:instrText>
+          <w:instrText xml:space="preserve"> PAGEREF _Toc115215998 \h </w:instrText>
         </w:r>
         <w:r>
           <w:rPr>
@@ -210,7 +210,7 @@
             <w:noProof/>
             <w:webHidden/>
           </w:rPr>
-          <w:t>3</w:t>
+          <w:t>4</w:t>
         </w:r>
         <w:r>
           <w:rPr>
@@ -235,13 +235,13 @@
           <w:szCs w:val="22"/>
         </w:rPr>
       </w:pPr>
-      <w:hyperlink w:anchor="_Toc115214758" w:history="1">
+      <w:hyperlink w:anchor="_Toc115215999" w:history="1">
         <w:r>
           <w:rPr>
             <w:rStyle w:val="Hyperlink"/>
             <w:noProof/>
           </w:rPr>
-          <w:t>background of the project:</w:t>
+          <w:t>Background of the project:</w:t>
         </w:r>
         <w:r>
           <w:rPr>
@@ -262,7 +262,7 @@
             <w:noProof/>
             <w:webHidden/>
           </w:rPr>
-          <w:instrText xml:space="preserve"> PAGEREF _Toc115214758 \h </w:instrText>
+          <w:instrText xml:space="preserve"> PAGEREF _Toc115215999 \h </w:instrText>
         </w:r>
         <w:r>
           <w:rPr>
@@ -282,7 +282,7 @@
             <w:noProof/>
             <w:webHidden/>
           </w:rPr>
-          <w:t>3</w:t>
+          <w:t>4</w:t>
         </w:r>
         <w:r>
           <w:rPr>
@@ -307,13 +307,13 @@
           <w:szCs w:val="22"/>
         </w:rPr>
       </w:pPr>
-      <w:hyperlink w:anchor="_Toc115214759" w:history="1">
+      <w:hyperlink w:anchor="_Toc115216000" w:history="1">
         <w:r>
           <w:rPr>
             <w:rStyle w:val="Hyperlink"/>
             <w:noProof/>
           </w:rPr>
-          <w:t>objectives of the project:</w:t>
+          <w:t>Objectives of the project:</w:t>
         </w:r>
         <w:r>
           <w:rPr>
@@ -334,7 +334,7 @@
             <w:noProof/>
             <w:webHidden/>
           </w:rPr>
-          <w:instrText xml:space="preserve"> PAGEREF _Toc115214759 \h </w:instrText>
+          <w:instrText xml:space="preserve"> PAGEREF _Toc115216000 \h </w:instrText>
         </w:r>
         <w:r>
           <w:rPr>
@@ -354,7 +354,7 @@
             <w:noProof/>
             <w:webHidden/>
           </w:rPr>
-          <w:t>4</w:t>
+          <w:t>5</w:t>
         </w:r>
         <w:r>
           <w:rPr>
@@ -379,7 +379,7 @@
           <w:szCs w:val="22"/>
         </w:rPr>
       </w:pPr>
-      <w:hyperlink w:anchor="_Toc115214760" w:history="1">
+      <w:hyperlink w:anchor="_Toc115216001" w:history="1">
         <w:r>
           <w:rPr>
             <w:rStyle w:val="Hyperlink"/>
@@ -406,7 +406,7 @@
             <w:noProof/>
             <w:webHidden/>
           </w:rPr>
-          <w:instrText xml:space="preserve"> PAGEREF _Toc115214760 \h </w:instrText>
+          <w:instrText xml:space="preserve"> PAGEREF _Toc115216001 \h </w:instrText>
         </w:r>
         <w:r>
           <w:rPr>
@@ -426,7 +426,7 @@
             <w:noProof/>
             <w:webHidden/>
           </w:rPr>
-          <w:t>5</w:t>
+          <w:t>6</w:t>
         </w:r>
         <w:r>
           <w:rPr>
@@ -453,7 +453,7 @@
           <w:szCs w:val="22"/>
         </w:rPr>
       </w:pPr>
-      <w:hyperlink w:anchor="_Toc115214761" w:history="1">
+      <w:hyperlink w:anchor="_Toc115216002" w:history="1">
         <w:r>
           <w:rPr>
             <w:rStyle w:val="Hyperlink"/>
@@ -480,7 +480,7 @@
             <w:noProof/>
             <w:webHidden/>
           </w:rPr>
-          <w:instrText xml:space="preserve"> PAGEREF _Toc115214761 \h </w:instrText>
+          <w:instrText xml:space="preserve"> PAGEREF _Toc115216002 \h </w:instrText>
         </w:r>
         <w:r>
           <w:rPr>
@@ -500,7 +500,7 @@
             <w:noProof/>
             <w:webHidden/>
           </w:rPr>
-          <w:t>5</w:t>
+          <w:t>6</w:t>
         </w:r>
         <w:r>
           <w:rPr>
@@ -525,7 +525,7 @@
           <w:szCs w:val="22"/>
         </w:rPr>
       </w:pPr>
-      <w:hyperlink w:anchor="_Toc115214762" w:history="1">
+      <w:hyperlink w:anchor="_Toc115216003" w:history="1">
         <w:r>
           <w:rPr>
             <w:rStyle w:val="Hyperlink"/>
@@ -552,7 +552,7 @@
             <w:noProof/>
             <w:webHidden/>
           </w:rPr>
-          <w:instrText xml:space="preserve"> PAGEREF _Toc115214762 \h </w:instrText>
+          <w:instrText xml:space="preserve"> PAGEREF _Toc115216003 \h </w:instrText>
         </w:r>
         <w:r>
           <w:rPr>
@@ -572,7 +572,7 @@
             <w:noProof/>
             <w:webHidden/>
           </w:rPr>
-          <w:t>5</w:t>
+          <w:t>6</w:t>
         </w:r>
         <w:r>
           <w:rPr>
@@ -597,7 +597,7 @@
           <w:szCs w:val="22"/>
         </w:rPr>
       </w:pPr>
-      <w:hyperlink w:anchor="_Toc115214763" w:history="1">
+      <w:hyperlink w:anchor="_Toc115216004" w:history="1">
         <w:r>
           <w:rPr>
             <w:rStyle w:val="Hyperlink"/>
@@ -624,7 +624,7 @@
             <w:noProof/>
             <w:webHidden/>
           </w:rPr>
-          <w:instrText xml:space="preserve"> PAGEREF _Toc115214763 \h </w:instrText>
+          <w:instrText xml:space="preserve"> PAGEREF _Toc115216004 \h </w:instrText>
         </w:r>
         <w:r>
           <w:rPr>
@@ -644,7 +644,7 @@
             <w:noProof/>
             <w:webHidden/>
           </w:rPr>
-          <w:t>5</w:t>
+          <w:t>6</w:t>
         </w:r>
         <w:r>
           <w:rPr>
@@ -669,7 +669,7 @@
           <w:szCs w:val="22"/>
         </w:rPr>
       </w:pPr>
-      <w:hyperlink w:anchor="_Toc115214764" w:history="1">
+      <w:hyperlink w:anchor="_Toc115216005" w:history="1">
         <w:r>
           <w:rPr>
             <w:rStyle w:val="Hyperlink"/>
@@ -696,7 +696,7 @@
             <w:noProof/>
             <w:webHidden/>
           </w:rPr>
-          <w:instrText xml:space="preserve"> PAGEREF _Toc115214764 \h </w:instrText>
+          <w:instrText xml:space="preserve"> PAGEREF _Toc115216005 \h </w:instrText>
         </w:r>
         <w:r>
           <w:rPr>
@@ -716,7 +716,7 @@
             <w:noProof/>
             <w:webHidden/>
           </w:rPr>
-          <w:t>5</w:t>
+          <w:t>6</w:t>
         </w:r>
         <w:r>
           <w:rPr>
@@ -741,7 +741,7 @@
           <w:szCs w:val="22"/>
         </w:rPr>
       </w:pPr>
-      <w:hyperlink w:anchor="_Toc115214765" w:history="1">
+      <w:hyperlink w:anchor="_Toc115216006" w:history="1">
         <w:r>
           <w:rPr>
             <w:rStyle w:val="Hyperlink"/>
@@ -768,7 +768,7 @@
             <w:noProof/>
             <w:webHidden/>
           </w:rPr>
-          <w:instrText xml:space="preserve"> PAGEREF _Toc115214765 \h </w:instrText>
+          <w:instrText xml:space="preserve"> PAGEREF _Toc115216006 \h </w:instrText>
         </w:r>
         <w:r>
           <w:rPr>
@@ -788,7 +788,7 @@
             <w:noProof/>
             <w:webHidden/>
           </w:rPr>
-          <w:t>6</w:t>
+          <w:t>7</w:t>
         </w:r>
         <w:r>
           <w:rPr>
@@ -813,7 +813,7 @@
           <w:szCs w:val="22"/>
         </w:rPr>
       </w:pPr>
-      <w:hyperlink w:anchor="_Toc115214766" w:history="1">
+      <w:hyperlink w:anchor="_Toc115216007" w:history="1">
         <w:r>
           <w:rPr>
             <w:rStyle w:val="Hyperlink"/>
@@ -840,7 +840,7 @@
             <w:noProof/>
             <w:webHidden/>
           </w:rPr>
-          <w:instrText xml:space="preserve"> PAGEREF _Toc115214766 \h </w:instrText>
+          <w:instrText xml:space="preserve"> PAGEREF _Toc115216007 \h </w:instrText>
         </w:r>
         <w:r>
           <w:rPr>
@@ -860,7 +860,7 @@
             <w:noProof/>
             <w:webHidden/>
           </w:rPr>
-          <w:t>6</w:t>
+          <w:t>7</w:t>
         </w:r>
         <w:r>
           <w:rPr>
@@ -885,7 +885,7 @@
           <w:szCs w:val="22"/>
         </w:rPr>
       </w:pPr>
-      <w:hyperlink w:anchor="_Toc115214767" w:history="1">
+      <w:hyperlink w:anchor="_Toc115216008" w:history="1">
         <w:r>
           <w:rPr>
             <w:rStyle w:val="Hyperlink"/>
@@ -912,7 +912,7 @@
             <w:noProof/>
             <w:webHidden/>
           </w:rPr>
-          <w:instrText xml:space="preserve"> PAGEREF _Toc115214767 \h </w:instrText>
+          <w:instrText xml:space="preserve"> PAGEREF _Toc115216008 \h </w:instrText>
         </w:r>
         <w:r>
           <w:rPr>
@@ -932,7 +932,7 @@
             <w:noProof/>
             <w:webHidden/>
           </w:rPr>
-          <w:t>6</w:t>
+          <w:t>7</w:t>
         </w:r>
         <w:r>
           <w:rPr>
@@ -957,7 +957,7 @@
           <w:szCs w:val="22"/>
         </w:rPr>
       </w:pPr>
-      <w:hyperlink w:anchor="_Toc115214768" w:history="1">
+      <w:hyperlink w:anchor="_Toc115216009" w:history="1">
         <w:r>
           <w:rPr>
             <w:rStyle w:val="Hyperlink"/>
@@ -984,7 +984,7 @@
             <w:noProof/>
             <w:webHidden/>
           </w:rPr>
-          <w:instrText xml:space="preserve"> PAGEREF _Toc115214768 \h </w:instrText>
+          <w:instrText xml:space="preserve"> PAGEREF _Toc115216009 \h </w:instrText>
         </w:r>
         <w:r>
           <w:rPr>
@@ -1004,7 +1004,7 @@
             <w:noProof/>
             <w:webHidden/>
           </w:rPr>
-          <w:t>7</w:t>
+          <w:t>8</w:t>
         </w:r>
         <w:r>
           <w:rPr>
@@ -1031,7 +1031,7 @@
           <w:szCs w:val="22"/>
         </w:rPr>
       </w:pPr>
-      <w:hyperlink w:anchor="_Toc115214769" w:history="1">
+      <w:hyperlink w:anchor="_Toc115216010" w:history="1">
         <w:r>
           <w:rPr>
             <w:rStyle w:val="Hyperlink"/>
@@ -1058,7 +1058,7 @@
             <w:noProof/>
             <w:webHidden/>
           </w:rPr>
-          <w:instrText xml:space="preserve"> PAGEREF _Toc115214769 \h </w:instrText>
+          <w:instrText xml:space="preserve"> PAGEREF _Toc115216010 \h </w:instrText>
         </w:r>
         <w:r>
           <w:rPr>
@@ -1078,7 +1078,7 @@
             <w:noProof/>
             <w:webHidden/>
           </w:rPr>
-          <w:t>8</w:t>
+          <w:t>9</w:t>
         </w:r>
         <w:r>
           <w:rPr>
@@ -1103,7 +1103,7 @@
           <w:szCs w:val="22"/>
         </w:rPr>
       </w:pPr>
-      <w:hyperlink w:anchor="_Toc115214770" w:history="1">
+      <w:hyperlink w:anchor="_Toc115216011" w:history="1">
         <w:r>
           <w:rPr>
             <w:rStyle w:val="Hyperlink"/>
@@ -1130,7 +1130,7 @@
             <w:noProof/>
             <w:webHidden/>
           </w:rPr>
-          <w:instrText xml:space="preserve"> PAGEREF _Toc115214770 \h </w:instrText>
+          <w:instrText xml:space="preserve"> PAGEREF _Toc115216011 \h </w:instrText>
         </w:r>
         <w:r>
           <w:rPr>
@@ -1150,7 +1150,7 @@
             <w:noProof/>
             <w:webHidden/>
           </w:rPr>
-          <w:t>8</w:t>
+          <w:t>9</w:t>
         </w:r>
         <w:r>
           <w:rPr>
@@ -1175,7 +1175,7 @@
           <w:szCs w:val="22"/>
         </w:rPr>
       </w:pPr>
-      <w:hyperlink w:anchor="_Toc115214771" w:history="1">
+      <w:hyperlink w:anchor="_Toc115216012" w:history="1">
         <w:r>
           <w:rPr>
             <w:rStyle w:val="Hyperlink"/>
@@ -1202,7 +1202,7 @@
             <w:noProof/>
             <w:webHidden/>
           </w:rPr>
-          <w:instrText xml:space="preserve"> PAGEREF _Toc115214771 \h </w:instrText>
+          <w:instrText xml:space="preserve"> PAGEREF _Toc115216012 \h </w:instrText>
         </w:r>
         <w:r>
           <w:rPr>
@@ -1222,7 +1222,7 @@
             <w:noProof/>
             <w:webHidden/>
           </w:rPr>
-          <w:t>8</w:t>
+          <w:t>9</w:t>
         </w:r>
         <w:r>
           <w:rPr>
@@ -1247,7 +1247,7 @@
           <w:szCs w:val="22"/>
         </w:rPr>
       </w:pPr>
-      <w:hyperlink w:anchor="_Toc115214772" w:history="1">
+      <w:hyperlink w:anchor="_Toc115216013" w:history="1">
         <w:r>
           <w:rPr>
             <w:rStyle w:val="Hyperlink"/>
@@ -1274,7 +1274,7 @@
             <w:noProof/>
             <w:webHidden/>
           </w:rPr>
-          <w:instrText xml:space="preserve"> PAGEREF _Toc115214772 \h </w:instrText>
+          <w:instrText xml:space="preserve"> PAGEREF _Toc115216013 \h </w:instrText>
         </w:r>
         <w:r>
           <w:rPr>
@@ -1294,7 +1294,7 @@
             <w:noProof/>
             <w:webHidden/>
           </w:rPr>
-          <w:t>9</w:t>
+          <w:t>10</w:t>
         </w:r>
         <w:r>
           <w:rPr>
@@ -1319,7 +1319,7 @@
           <w:szCs w:val="22"/>
         </w:rPr>
       </w:pPr>
-      <w:hyperlink w:anchor="_Toc115214773" w:history="1">
+      <w:hyperlink w:anchor="_Toc115216014" w:history="1">
         <w:r>
           <w:rPr>
             <w:rStyle w:val="Hyperlink"/>
@@ -1346,7 +1346,7 @@
             <w:noProof/>
             <w:webHidden/>
           </w:rPr>
-          <w:instrText xml:space="preserve"> PAGEREF _Toc115214773 \h </w:instrText>
+          <w:instrText xml:space="preserve"> PAGEREF _Toc115216014 \h </w:instrText>
         </w:r>
         <w:r>
           <w:rPr>
@@ -1366,7 +1366,7 @@
             <w:noProof/>
             <w:webHidden/>
           </w:rPr>
-          <w:t>9</w:t>
+          <w:t>10</w:t>
         </w:r>
         <w:r>
           <w:rPr>
@@ -1391,7 +1391,7 @@
           <w:szCs w:val="22"/>
         </w:rPr>
       </w:pPr>
-      <w:hyperlink w:anchor="_Toc115214774" w:history="1">
+      <w:hyperlink w:anchor="_Toc115216015" w:history="1">
         <w:r>
           <w:rPr>
             <w:rStyle w:val="Hyperlink"/>
@@ -1418,7 +1418,7 @@
             <w:noProof/>
             <w:webHidden/>
           </w:rPr>
-          <w:instrText xml:space="preserve"> PAGEREF _Toc115214774 \h </w:instrText>
+          <w:instrText xml:space="preserve"> PAGEREF _Toc115216015 \h </w:instrText>
         </w:r>
         <w:r>
           <w:rPr>
@@ -1438,7 +1438,7 @@
             <w:noProof/>
             <w:webHidden/>
           </w:rPr>
-          <w:t>9</w:t>
+          <w:t>10</w:t>
         </w:r>
         <w:r>
           <w:rPr>
@@ -1465,7 +1465,7 @@
           <w:szCs w:val="22"/>
         </w:rPr>
       </w:pPr>
-      <w:hyperlink w:anchor="_Toc115214775" w:history="1">
+      <w:hyperlink w:anchor="_Toc115216016" w:history="1">
         <w:r>
           <w:rPr>
             <w:rStyle w:val="Hyperlink"/>
@@ -1492,7 +1492,7 @@
             <w:noProof/>
             <w:webHidden/>
           </w:rPr>
-          <w:instrText xml:space="preserve"> PAGEREF _Toc115214775 \h </w:instrText>
+          <w:instrText xml:space="preserve"> PAGEREF _Toc115216016 \h </w:instrText>
         </w:r>
         <w:r>
           <w:rPr>
@@ -1512,7 +1512,7 @@
             <w:noProof/>
             <w:webHidden/>
           </w:rPr>
-          <w:t>10</w:t>
+          <w:t>11</w:t>
         </w:r>
         <w:r>
           <w:rPr>
@@ -1537,7 +1537,7 @@
           <w:szCs w:val="22"/>
         </w:rPr>
       </w:pPr>
-      <w:hyperlink w:anchor="_Toc115214776" w:history="1">
+      <w:hyperlink w:anchor="_Toc115216017" w:history="1">
         <w:r>
           <w:rPr>
             <w:rStyle w:val="Hyperlink"/>
@@ -1564,7 +1564,7 @@
             <w:noProof/>
             <w:webHidden/>
           </w:rPr>
-          <w:instrText xml:space="preserve"> PAGEREF _Toc115214776 \h </w:instrText>
+          <w:instrText xml:space="preserve"> PAGEREF _Toc115216017 \h </w:instrText>
         </w:r>
         <w:r>
           <w:rPr>
@@ -1584,7 +1584,7 @@
             <w:noProof/>
             <w:webHidden/>
           </w:rPr>
-          <w:t>10</w:t>
+          <w:t>11</w:t>
         </w:r>
         <w:r>
           <w:rPr>
@@ -1610,7 +1610,7 @@
           <w:szCs w:val="22"/>
         </w:rPr>
       </w:pPr>
-      <w:hyperlink w:anchor="_Toc115214777" w:history="1">
+      <w:hyperlink w:anchor="_Toc115216018" w:history="1">
         <w:r>
           <w:rPr>
             <w:rStyle w:val="Hyperlink"/>
@@ -1637,7 +1637,7 @@
             <w:noProof/>
             <w:webHidden/>
           </w:rPr>
-          <w:instrText xml:space="preserve"> PAGEREF _Toc115214777 \h </w:instrText>
+          <w:instrText xml:space="preserve"> PAGEREF _Toc115216018 \h </w:instrText>
         </w:r>
         <w:r>
           <w:rPr>
@@ -1657,7 +1657,7 @@
             <w:noProof/>
             <w:webHidden/>
           </w:rPr>
-          <w:t>10</w:t>
+          <w:t>11</w:t>
         </w:r>
         <w:r>
           <w:rPr>
@@ -1683,7 +1683,7 @@
           <w:szCs w:val="22"/>
         </w:rPr>
       </w:pPr>
-      <w:hyperlink w:anchor="_Toc115214778" w:history="1">
+      <w:hyperlink w:anchor="_Toc115216019" w:history="1">
         <w:r>
           <w:rPr>
             <w:rStyle w:val="Hyperlink"/>
@@ -1710,7 +1710,7 @@
             <w:noProof/>
             <w:webHidden/>
           </w:rPr>
-          <w:instrText xml:space="preserve"> PAGEREF _Toc115214778 \h </w:instrText>
+          <w:instrText xml:space="preserve"> PAGEREF _Toc115216019 \h </w:instrText>
         </w:r>
         <w:r>
           <w:rPr>
@@ -1730,7 +1730,7 @@
             <w:noProof/>
             <w:webHidden/>
           </w:rPr>
-          <w:t>10</w:t>
+          <w:t>11</w:t>
         </w:r>
         <w:r>
           <w:rPr>
@@ -1756,7 +1756,7 @@
           <w:szCs w:val="22"/>
         </w:rPr>
       </w:pPr>
-      <w:hyperlink w:anchor="_Toc115214779" w:history="1">
+      <w:hyperlink w:anchor="_Toc115216020" w:history="1">
         <w:r>
           <w:rPr>
             <w:rStyle w:val="Hyperlink"/>
@@ -1783,7 +1783,7 @@
             <w:noProof/>
             <w:webHidden/>
           </w:rPr>
-          <w:instrText xml:space="preserve"> PAGEREF _Toc115214779 \h </w:instrText>
+          <w:instrText xml:space="preserve"> PAGEREF _Toc115216020 \h </w:instrText>
         </w:r>
         <w:r>
           <w:rPr>
@@ -1803,7 +1803,7 @@
             <w:noProof/>
             <w:webHidden/>
           </w:rPr>
-          <w:t>10</w:t>
+          <w:t>11</w:t>
         </w:r>
         <w:r>
           <w:rPr>
@@ -1828,7 +1828,7 @@
           <w:szCs w:val="22"/>
         </w:rPr>
       </w:pPr>
-      <w:hyperlink w:anchor="_Toc115214780" w:history="1">
+      <w:hyperlink w:anchor="_Toc115216021" w:history="1">
         <w:r>
           <w:rPr>
             <w:rStyle w:val="Hyperlink"/>
@@ -1855,7 +1855,7 @@
             <w:noProof/>
             <w:webHidden/>
           </w:rPr>
-          <w:instrText xml:space="preserve"> PAGEREF _Toc115214780 \h </w:instrText>
+          <w:instrText xml:space="preserve"> PAGEREF _Toc115216021 \h </w:instrText>
         </w:r>
         <w:r>
           <w:rPr>
@@ -1875,7 +1875,7 @@
             <w:noProof/>
             <w:webHidden/>
           </w:rPr>
-          <w:t>10</w:t>
+          <w:t>11</w:t>
         </w:r>
         <w:r>
           <w:rPr>
@@ -1901,7 +1901,7 @@
           <w:szCs w:val="22"/>
         </w:rPr>
       </w:pPr>
-      <w:hyperlink w:anchor="_Toc115214781" w:history="1">
+      <w:hyperlink w:anchor="_Toc115216022" w:history="1">
         <w:r>
           <w:rPr>
             <w:rStyle w:val="Hyperlink"/>
@@ -1928,7 +1928,7 @@
             <w:noProof/>
             <w:webHidden/>
           </w:rPr>
-          <w:instrText xml:space="preserve"> PAGEREF _Toc115214781 \h </w:instrText>
+          <w:instrText xml:space="preserve"> PAGEREF _Toc115216022 \h </w:instrText>
         </w:r>
         <w:r>
           <w:rPr>
@@ -1948,7 +1948,7 @@
             <w:noProof/>
             <w:webHidden/>
           </w:rPr>
-          <w:t>10</w:t>
+          <w:t>11</w:t>
         </w:r>
         <w:r>
           <w:rPr>
@@ -1974,7 +1974,7 @@
           <w:szCs w:val="22"/>
         </w:rPr>
       </w:pPr>
-      <w:hyperlink w:anchor="_Toc115214782" w:history="1">
+      <w:hyperlink w:anchor="_Toc115216023" w:history="1">
         <w:r>
           <w:rPr>
             <w:rStyle w:val="Hyperlink"/>
@@ -2001,7 +2001,7 @@
             <w:noProof/>
             <w:webHidden/>
           </w:rPr>
-          <w:instrText xml:space="preserve"> PAGEREF _Toc115214782 \h </w:instrText>
+          <w:instrText xml:space="preserve"> PAGEREF _Toc115216023 \h </w:instrText>
         </w:r>
         <w:r>
           <w:rPr>
@@ -2021,7 +2021,7 @@
             <w:noProof/>
             <w:webHidden/>
           </w:rPr>
-          <w:t>11</w:t>
+          <w:t>12</w:t>
         </w:r>
         <w:r>
           <w:rPr>
@@ -2047,7 +2047,7 @@
           <w:szCs w:val="22"/>
         </w:rPr>
       </w:pPr>
-      <w:hyperlink w:anchor="_Toc115214783" w:history="1">
+      <w:hyperlink w:anchor="_Toc115216024" w:history="1">
         <w:r>
           <w:rPr>
             <w:rStyle w:val="Hyperlink"/>
@@ -2074,7 +2074,7 @@
             <w:noProof/>
             <w:webHidden/>
           </w:rPr>
-          <w:instrText xml:space="preserve"> PAGEREF _Toc115214783 \h </w:instrText>
+          <w:instrText xml:space="preserve"> PAGEREF _Toc115216024 \h </w:instrText>
         </w:r>
         <w:r>
           <w:rPr>
@@ -2094,7 +2094,7 @@
             <w:noProof/>
             <w:webHidden/>
           </w:rPr>
-          <w:t>11</w:t>
+          <w:t>12</w:t>
         </w:r>
         <w:r>
           <w:rPr>
@@ -2119,7 +2119,7 @@
           <w:szCs w:val="22"/>
         </w:rPr>
       </w:pPr>
-      <w:hyperlink w:anchor="_Toc115214784" w:history="1">
+      <w:hyperlink w:anchor="_Toc115216025" w:history="1">
         <w:r>
           <w:rPr>
             <w:rStyle w:val="Hyperlink"/>
@@ -2146,7 +2146,7 @@
             <w:noProof/>
             <w:webHidden/>
           </w:rPr>
-          <w:instrText xml:space="preserve"> PAGEREF _Toc115214784 \h </w:instrText>
+          <w:instrText xml:space="preserve"> PAGEREF _Toc115216025 \h </w:instrText>
         </w:r>
         <w:r>
           <w:rPr>
@@ -2166,7 +2166,7 @@
             <w:noProof/>
             <w:webHidden/>
           </w:rPr>
-          <w:t>11</w:t>
+          <w:t>12</w:t>
         </w:r>
         <w:r>
           <w:rPr>
@@ -2193,7 +2193,7 @@
           <w:szCs w:val="22"/>
         </w:rPr>
       </w:pPr>
-      <w:hyperlink w:anchor="_Toc115214785" w:history="1">
+      <w:hyperlink w:anchor="_Toc115216026" w:history="1">
         <w:r>
           <w:rPr>
             <w:rStyle w:val="Hyperlink"/>
@@ -2220,7 +2220,7 @@
             <w:noProof/>
             <w:webHidden/>
           </w:rPr>
-          <w:instrText xml:space="preserve"> PAGEREF _Toc115214785 \h </w:instrText>
+          <w:instrText xml:space="preserve"> PAGEREF _Toc115216026 \h </w:instrText>
         </w:r>
         <w:r>
           <w:rPr>
@@ -2240,7 +2240,7 @@
             <w:noProof/>
             <w:webHidden/>
           </w:rPr>
-          <w:t>12</w:t>
+          <w:t>13</w:t>
         </w:r>
         <w:r>
           <w:rPr>
@@ -2265,7 +2265,7 @@
           <w:szCs w:val="22"/>
         </w:rPr>
       </w:pPr>
-      <w:hyperlink w:anchor="_Toc115214786" w:history="1">
+      <w:hyperlink w:anchor="_Toc115216027" w:history="1">
         <w:r>
           <w:rPr>
             <w:rStyle w:val="Hyperlink"/>
@@ -2292,7 +2292,7 @@
             <w:noProof/>
             <w:webHidden/>
           </w:rPr>
-          <w:instrText xml:space="preserve"> PAGEREF _Toc115214786 \h </w:instrText>
+          <w:instrText xml:space="preserve"> PAGEREF _Toc115216027 \h </w:instrText>
         </w:r>
         <w:r>
           <w:rPr>
@@ -2312,7 +2312,7 @@
             <w:noProof/>
             <w:webHidden/>
           </w:rPr>
-          <w:t>12</w:t>
+          <w:t>13</w:t>
         </w:r>
         <w:r>
           <w:rPr>
@@ -2337,7 +2337,7 @@
           <w:szCs w:val="22"/>
         </w:rPr>
       </w:pPr>
-      <w:hyperlink w:anchor="_Toc115214787" w:history="1">
+      <w:hyperlink w:anchor="_Toc115216028" w:history="1">
         <w:r>
           <w:rPr>
             <w:rStyle w:val="Hyperlink"/>
@@ -2364,7 +2364,7 @@
             <w:noProof/>
             <w:webHidden/>
           </w:rPr>
-          <w:instrText xml:space="preserve"> PAGEREF _Toc115214787 \h </w:instrText>
+          <w:instrText xml:space="preserve"> PAGEREF _Toc115216028 \h </w:instrText>
         </w:r>
         <w:r>
           <w:rPr>
@@ -2384,7 +2384,7 @@
             <w:noProof/>
             <w:webHidden/>
           </w:rPr>
-          <w:t>12</w:t>
+          <w:t>13</w:t>
         </w:r>
         <w:r>
           <w:rPr>
@@ -2409,7 +2409,7 @@
           <w:szCs w:val="22"/>
         </w:rPr>
       </w:pPr>
-      <w:hyperlink w:anchor="_Toc115214788" w:history="1">
+      <w:hyperlink w:anchor="_Toc115216029" w:history="1">
         <w:r>
           <w:rPr>
             <w:rStyle w:val="Hyperlink"/>
@@ -2436,7 +2436,7 @@
             <w:noProof/>
             <w:webHidden/>
           </w:rPr>
-          <w:instrText xml:space="preserve"> PAGEREF _Toc115214788 \h </w:instrText>
+          <w:instrText xml:space="preserve"> PAGEREF _Toc115216029 \h </w:instrText>
         </w:r>
         <w:r>
           <w:rPr>
@@ -2456,7 +2456,7 @@
             <w:noProof/>
             <w:webHidden/>
           </w:rPr>
-          <w:t>12</w:t>
+          <w:t>13</w:t>
         </w:r>
         <w:r>
           <w:rPr>
@@ -2483,7 +2483,7 @@
           <w:szCs w:val="22"/>
         </w:rPr>
       </w:pPr>
-      <w:hyperlink w:anchor="_Toc115214789" w:history="1">
+      <w:hyperlink w:anchor="_Toc115216030" w:history="1">
         <w:r>
           <w:rPr>
             <w:rStyle w:val="Hyperlink"/>
@@ -2510,7 +2510,7 @@
             <w:noProof/>
             <w:webHidden/>
           </w:rPr>
-          <w:instrText xml:space="preserve"> PAGEREF _Toc115214789 \h </w:instrText>
+          <w:instrText xml:space="preserve"> PAGEREF _Toc115216030 \h </w:instrText>
         </w:r>
         <w:r>
           <w:rPr>
@@ -2530,7 +2530,7 @@
             <w:noProof/>
             <w:webHidden/>
           </w:rPr>
-          <w:t>13</w:t>
+          <w:t>14</w:t>
         </w:r>
         <w:r>
           <w:rPr>
@@ -2557,7 +2557,7 @@
           <w:szCs w:val="22"/>
         </w:rPr>
       </w:pPr>
-      <w:hyperlink w:anchor="_Toc115214790" w:history="1">
+      <w:hyperlink w:anchor="_Toc115216031" w:history="1">
         <w:r>
           <w:rPr>
             <w:rStyle w:val="Hyperlink"/>
@@ -2584,7 +2584,7 @@
             <w:noProof/>
             <w:webHidden/>
           </w:rPr>
-          <w:instrText xml:space="preserve"> PAGEREF _Toc115214790 \h </w:instrText>
+          <w:instrText xml:space="preserve"> PAGEREF _Toc115216031 \h </w:instrText>
         </w:r>
         <w:r>
           <w:rPr>
@@ -2604,7 +2604,7 @@
             <w:noProof/>
             <w:webHidden/>
           </w:rPr>
-          <w:t>14</w:t>
+          <w:t>15</w:t>
         </w:r>
         <w:r>
           <w:rPr>
@@ -2895,7 +2895,7 @@
         <w:pStyle w:val="Heading1"/>
       </w:pPr>
       <w:bookmarkStart w:id="3" w:name="_Toc115214359"/>
-      <w:bookmarkStart w:id="4" w:name="_Toc115214756"/>
+      <w:bookmarkStart w:id="4" w:name="_Toc115215997"/>
       <w:r>
         <w:lastRenderedPageBreak/>
         <w:t>Ch-1 Introduction</w:t>
@@ -2911,7 +2911,7 @@
         <w:pStyle w:val="Heading2"/>
       </w:pPr>
       <w:bookmarkStart w:id="5" w:name="_Toc115214360"/>
-      <w:bookmarkStart w:id="6" w:name="_Toc115214757"/>
+      <w:bookmarkStart w:id="6" w:name="_Toc115215998"/>
       <w:r>
         <w:t>Background</w:t>
       </w:r>
@@ -3018,9 +3018,12 @@
         <w:pStyle w:val="Heading2"/>
       </w:pPr>
       <w:bookmarkStart w:id="8" w:name="_Toc115214361"/>
-      <w:bookmarkStart w:id="9" w:name="_Toc115214758"/>
-      <w:r>
-        <w:t>background of the</w:t>
+      <w:bookmarkStart w:id="9" w:name="_Toc115215999"/>
+      <w:r>
+        <w:t>B</w:t>
+      </w:r>
+      <w:r>
+        <w:t>ackground of the</w:t>
       </w:r>
       <w:r>
         <w:t xml:space="preserve"> project:</w:t>
@@ -3114,9 +3117,12 @@
         <w:pStyle w:val="Heading2"/>
       </w:pPr>
       <w:bookmarkStart w:id="11" w:name="_Toc115214362"/>
-      <w:bookmarkStart w:id="12" w:name="_Toc115214759"/>
-      <w:r>
-        <w:t xml:space="preserve">objectives </w:t>
+      <w:bookmarkStart w:id="12" w:name="_Toc115216000"/>
+      <w:r>
+        <w:t>O</w:t>
+      </w:r>
+      <w:r>
+        <w:t xml:space="preserve">bjectives </w:t>
       </w:r>
       <w:r>
         <w:t>of the project:</w:t>
@@ -3188,10 +3194,13 @@
         <w:pStyle w:val="Heading2"/>
       </w:pPr>
       <w:bookmarkStart w:id="13" w:name="_Toc115214363"/>
-      <w:bookmarkStart w:id="14" w:name="_Toc115214760"/>
+      <w:bookmarkStart w:id="14" w:name="_Toc115216001"/>
       <w:r>
         <w:lastRenderedPageBreak/>
-        <w:t>Scope of the project</w:t>
+        <w:t>S</w:t>
+      </w:r>
+      <w:r>
+        <w:t>cope of the project</w:t>
       </w:r>
       <w:bookmarkEnd w:id="13"/>
       <w:bookmarkEnd w:id="14"/>
@@ -3209,7 +3218,7 @@
         <w:pStyle w:val="Heading1"/>
       </w:pPr>
       <w:bookmarkStart w:id="15" w:name="_Toc115214364"/>
-      <w:bookmarkStart w:id="16" w:name="_Toc115214761"/>
+      <w:bookmarkStart w:id="16" w:name="_Toc115216002"/>
       <w:r>
         <w:t>Ch-2: Requirement Analysis</w:t>
       </w:r>
@@ -3221,7 +3230,7 @@
         <w:pStyle w:val="Heading2"/>
       </w:pPr>
       <w:bookmarkStart w:id="17" w:name="_Toc115214365"/>
-      <w:bookmarkStart w:id="18" w:name="_Toc115214762"/>
+      <w:bookmarkStart w:id="18" w:name="_Toc115216003"/>
       <w:r>
         <w:t>Describe Existing Business System (with rich picture)</w:t>
       </w:r>
@@ -3246,7 +3255,7 @@
         <w:pStyle w:val="Heading2"/>
       </w:pPr>
       <w:bookmarkStart w:id="19" w:name="_Toc115214366"/>
-      <w:bookmarkStart w:id="20" w:name="_Toc115214763"/>
+      <w:bookmarkStart w:id="20" w:name="_Toc115216004"/>
       <w:r>
         <w:t>Processes along with six system elements.</w:t>
       </w:r>
@@ -3266,7 +3275,7 @@
         <w:pStyle w:val="Heading2"/>
       </w:pPr>
       <w:bookmarkStart w:id="21" w:name="_Toc115214367"/>
-      <w:bookmarkStart w:id="22" w:name="_Toc115214764"/>
+      <w:bookmarkStart w:id="22" w:name="_Toc115216005"/>
       <w:r>
         <w:t>Process Diagram (As Is)</w:t>
       </w:r>
@@ -3295,7 +3304,7 @@
         <w:pStyle w:val="Heading2"/>
       </w:pPr>
       <w:bookmarkStart w:id="23" w:name="_Toc115214368"/>
-      <w:bookmarkStart w:id="24" w:name="_Toc115214765"/>
+      <w:bookmarkStart w:id="24" w:name="_Toc115216006"/>
       <w:r>
         <w:t>Existing Problems &amp; Analysis of the problem</w:t>
       </w:r>
@@ -3320,7 +3329,7 @@
         <w:pStyle w:val="Heading2"/>
       </w:pPr>
       <w:bookmarkStart w:id="25" w:name="_Toc115214369"/>
-      <w:bookmarkStart w:id="26" w:name="_Toc115214766"/>
+      <w:bookmarkStart w:id="26" w:name="_Toc115216007"/>
       <w:r>
         <w:t>Describe Proposed Business System (with rich picture)</w:t>
       </w:r>
@@ -3345,7 +3354,7 @@
         <w:pStyle w:val="Heading2"/>
       </w:pPr>
       <w:bookmarkStart w:id="27" w:name="_Toc115214370"/>
-      <w:bookmarkStart w:id="28" w:name="_Toc115214767"/>
+      <w:bookmarkStart w:id="28" w:name="_Toc115216008"/>
       <w:r>
         <w:t>Proposed processes along with six system elements.</w:t>
       </w:r>
@@ -3374,7 +3383,7 @@
         <w:pStyle w:val="Heading2"/>
       </w:pPr>
       <w:bookmarkStart w:id="29" w:name="_Toc115214371"/>
-      <w:bookmarkStart w:id="30" w:name="_Toc115214768"/>
+      <w:bookmarkStart w:id="30" w:name="_Toc115216009"/>
       <w:r>
         <w:t>Process Diagram (to be)</w:t>
       </w:r>
@@ -3413,7 +3422,7 @@
         <w:pStyle w:val="Heading1"/>
       </w:pPr>
       <w:bookmarkStart w:id="31" w:name="_Toc115214372"/>
-      <w:bookmarkStart w:id="32" w:name="_Toc115214769"/>
+      <w:bookmarkStart w:id="32" w:name="_Toc115216010"/>
       <w:r>
         <w:lastRenderedPageBreak/>
         <w:t>Ch-3 Logical System Design</w:t>
@@ -3429,7 +3438,7 @@
         </w:rPr>
       </w:pPr>
       <w:bookmarkStart w:id="34" w:name="_Toc115214373"/>
-      <w:bookmarkStart w:id="35" w:name="_Toc115214770"/>
+      <w:bookmarkStart w:id="35" w:name="_Toc115216011"/>
       <w:r>
         <w:t>Business Rules</w:t>
       </w:r>
@@ -3489,7 +3498,7 @@
       </w:pPr>
       <w:bookmarkStart w:id="43" w:name="_Toc115214258"/>
       <w:bookmarkStart w:id="44" w:name="_Toc115214374"/>
-      <w:bookmarkStart w:id="45" w:name="_Toc115214771"/>
+      <w:bookmarkStart w:id="45" w:name="_Toc115216012"/>
       <w:r>
         <w:t>ERD</w:t>
       </w:r>
@@ -3519,7 +3528,7 @@
         <w:pStyle w:val="Heading2"/>
       </w:pPr>
       <w:bookmarkStart w:id="46" w:name="_Toc115214375"/>
-      <w:bookmarkStart w:id="47" w:name="_Toc115214772"/>
+      <w:bookmarkStart w:id="47" w:name="_Toc115216013"/>
       <w:r>
         <w:t>ERD to Relations</w:t>
       </w:r>
@@ -3544,7 +3553,7 @@
         <w:pStyle w:val="Heading2"/>
       </w:pPr>
       <w:bookmarkStart w:id="48" w:name="_Toc115214376"/>
-      <w:bookmarkStart w:id="49" w:name="_Toc115214773"/>
+      <w:bookmarkStart w:id="49" w:name="_Toc115216014"/>
       <w:r>
         <w:t>Normalization</w:t>
       </w:r>
@@ -3569,7 +3578,7 @@
         <w:pStyle w:val="Heading2"/>
       </w:pPr>
       <w:bookmarkStart w:id="50" w:name="_Toc115214377"/>
-      <w:bookmarkStart w:id="51" w:name="_Toc115214774"/>
+      <w:bookmarkStart w:id="51" w:name="_Toc115216015"/>
       <w:r>
         <w:t>Data Dictionary</w:t>
       </w:r>
@@ -3613,7 +3622,7 @@
         <w:pStyle w:val="Heading1"/>
       </w:pPr>
       <w:bookmarkStart w:id="52" w:name="_Toc115214378"/>
-      <w:bookmarkStart w:id="53" w:name="_Toc115214775"/>
+      <w:bookmarkStart w:id="53" w:name="_Toc115216016"/>
       <w:r>
         <w:lastRenderedPageBreak/>
         <w:t>Ch-4 Physical System Design</w:t>
@@ -3626,7 +3635,7 @@
         <w:pStyle w:val="Heading2"/>
       </w:pPr>
       <w:bookmarkStart w:id="54" w:name="_Toc115214379"/>
-      <w:bookmarkStart w:id="55" w:name="_Toc115214776"/>
+      <w:bookmarkStart w:id="55" w:name="_Toc115216017"/>
       <w:r>
         <w:t>Input Forms</w:t>
       </w:r>
@@ -3638,7 +3647,7 @@
         <w:pStyle w:val="Heading3"/>
       </w:pPr>
       <w:bookmarkStart w:id="56" w:name="_Toc115214380"/>
-      <w:bookmarkStart w:id="57" w:name="_Toc115214777"/>
+      <w:bookmarkStart w:id="57" w:name="_Toc115216018"/>
       <w:r>
         <w:t>Purpose</w:t>
       </w:r>
@@ -3658,7 +3667,7 @@
         <w:pStyle w:val="Heading3"/>
       </w:pPr>
       <w:bookmarkStart w:id="58" w:name="_Toc115214381"/>
-      <w:bookmarkStart w:id="59" w:name="_Toc115214778"/>
+      <w:bookmarkStart w:id="59" w:name="_Toc115216019"/>
       <w:r>
         <w:t>Controls and flow controls of the form</w:t>
       </w:r>
@@ -3678,7 +3687,7 @@
         <w:pStyle w:val="Heading3"/>
       </w:pPr>
       <w:bookmarkStart w:id="60" w:name="_Toc115214382"/>
-      <w:bookmarkStart w:id="61" w:name="_Toc115214779"/>
+      <w:bookmarkStart w:id="61" w:name="_Toc115216020"/>
       <w:r>
         <w:t>Related SQL Used</w:t>
       </w:r>
@@ -3698,7 +3707,7 @@
         <w:pStyle w:val="Heading2"/>
       </w:pPr>
       <w:bookmarkStart w:id="62" w:name="_Toc115214383"/>
-      <w:bookmarkStart w:id="63" w:name="_Toc115214780"/>
+      <w:bookmarkStart w:id="63" w:name="_Toc115216021"/>
       <w:r>
         <w:t>Output Query &amp; Reports</w:t>
       </w:r>
@@ -3710,7 +3719,7 @@
         <w:pStyle w:val="Heading3"/>
       </w:pPr>
       <w:bookmarkStart w:id="64" w:name="_Toc115214384"/>
-      <w:bookmarkStart w:id="65" w:name="_Toc115214781"/>
+      <w:bookmarkStart w:id="65" w:name="_Toc115216022"/>
       <w:r>
         <w:t>Purpose and use</w:t>
       </w:r>
@@ -3734,7 +3743,7 @@
         <w:pStyle w:val="Heading3"/>
       </w:pPr>
       <w:bookmarkStart w:id="66" w:name="_Toc115214385"/>
-      <w:bookmarkStart w:id="67" w:name="_Toc115214782"/>
+      <w:bookmarkStart w:id="67" w:name="_Toc115216023"/>
       <w:r>
         <w:t>Controls and flow of controls</w:t>
       </w:r>
@@ -3757,7 +3766,7 @@
         <w:pStyle w:val="Heading3"/>
       </w:pPr>
       <w:bookmarkStart w:id="68" w:name="_Toc115214386"/>
-      <w:bookmarkStart w:id="69" w:name="_Toc115214783"/>
+      <w:bookmarkStart w:id="69" w:name="_Toc115216024"/>
       <w:r>
         <w:t>Description along with SQL</w:t>
       </w:r>
@@ -3777,7 +3786,7 @@
         <w:pStyle w:val="Heading2"/>
       </w:pPr>
       <w:bookmarkStart w:id="70" w:name="_Toc115214387"/>
-      <w:bookmarkStart w:id="71" w:name="_Toc115214784"/>
+      <w:bookmarkStart w:id="71" w:name="_Toc115216025"/>
       <w:r>
         <w:t>System Design Architecture</w:t>
       </w:r>
@@ -3805,7 +3814,7 @@
         <w:pStyle w:val="Heading1"/>
       </w:pPr>
       <w:bookmarkStart w:id="72" w:name="_Toc115214388"/>
-      <w:bookmarkStart w:id="73" w:name="_Toc115214785"/>
+      <w:bookmarkStart w:id="73" w:name="_Toc115216026"/>
       <w:r>
         <w:lastRenderedPageBreak/>
         <w:t>Ch-5 Conclusion</w:t>
@@ -3821,7 +3830,7 @@
         <w:pStyle w:val="Heading2"/>
       </w:pPr>
       <w:bookmarkStart w:id="74" w:name="_Toc115214389"/>
-      <w:bookmarkStart w:id="75" w:name="_Toc115214786"/>
+      <w:bookmarkStart w:id="75" w:name="_Toc115216027"/>
       <w:r>
         <w:t>Problem &amp; Solution</w:t>
       </w:r>
@@ -3846,7 +3855,7 @@
         <w:pStyle w:val="Heading2"/>
       </w:pPr>
       <w:bookmarkStart w:id="76" w:name="_Toc115214390"/>
-      <w:bookmarkStart w:id="77" w:name="_Toc115214787"/>
+      <w:bookmarkStart w:id="77" w:name="_Toc115216028"/>
       <w:r>
         <w:t>Additional feature &amp; Future Development</w:t>
       </w:r>
@@ -3874,7 +3883,7 @@
         <w:pStyle w:val="Heading2"/>
       </w:pPr>
       <w:bookmarkStart w:id="78" w:name="_Toc115214391"/>
-      <w:bookmarkStart w:id="79" w:name="_Toc115214788"/>
+      <w:bookmarkStart w:id="79" w:name="_Toc115216029"/>
       <w:r>
         <w:t>Conclusion &amp; Recommendations</w:t>
       </w:r>
@@ -3913,7 +3922,7 @@
         <w:pStyle w:val="Heading1"/>
       </w:pPr>
       <w:bookmarkStart w:id="80" w:name="_Toc115214392"/>
-      <w:bookmarkStart w:id="81" w:name="_Toc115214789"/>
+      <w:bookmarkStart w:id="81" w:name="_Toc115216030"/>
       <w:r>
         <w:lastRenderedPageBreak/>
         <w:t>Reference:</w:t>
@@ -3940,7 +3949,7 @@
         <w:pStyle w:val="Heading1"/>
       </w:pPr>
       <w:bookmarkStart w:id="82" w:name="_Toc115214393"/>
-      <w:bookmarkStart w:id="83" w:name="_Toc115214790"/>
+      <w:bookmarkStart w:id="83" w:name="_Toc115216031"/>
       <w:r>
         <w:lastRenderedPageBreak/>
         <w:t>Appendix:</w:t>
@@ -4790,6 +4799,14 @@
     <w:abstractNumId w:val="4"/>
   </w:num>
 </w:numbering>
+</file>
+
+<file path=word/people.xml><?xml version="1.0" encoding="utf-8"?>
+<w15:people xmlns:wpc="http://schemas.microsoft.com/office/word/2010/wordprocessingCanvas" xmlns:cx="http://schemas.microsoft.com/office/drawing/2014/chartex" xmlns:cx1="http://schemas.microsoft.com/office/drawing/2015/9/8/chartex" xmlns:cx2="http://schemas.microsoft.com/office/drawing/2015/10/21/chartex" xmlns:cx3="http://schemas.microsoft.com/office/drawing/2016/5/9/chartex" xmlns:cx4="http://schemas.microsoft.com/office/drawing/2016/5/10/chartex" xmlns:cx5="http://schemas.microsoft.com/office/drawing/2016/5/11/chartex" xmlns:cx6="http://schemas.microsoft.com/office/drawing/2016/5/12/chartex" xmlns:cx7="http://schemas.microsoft.com/office/drawing/2016/5/13/chartex" xmlns:cx8="http://schemas.microsoft.com/office/drawing/2016/5/14/chartex" xmlns:mc="http://schemas.openxmlformats.org/markup-compatibility/2006" xmlns:aink="http://schemas.microsoft.com/office/drawing/2016/ink" xmlns:am3d="http://schemas.microsoft.com/office/drawing/2017/model3d" xmlns:o="urn:schemas-microsoft-com:office:office" xmlns:oel="http://schemas.microsoft.com/office/2019/extlst" xmlns:r="http://schemas.openxmlformats.org/officeDocument/2006/relationships" xmlns:m="http://schemas.openxmlformats.org/officeDocument/2006/math" xmlns:v="urn:schemas-microsoft-com:vml" xmlns:wp14="http://schemas.microsoft.com/office/word/2010/wordprocessingDrawing" xmlns:wp="http://schemas.openxmlformats.org/drawingml/2006/wordprocessingDrawing" xmlns:w10="urn:schemas-microsoft-com:office:word" xmlns:w="http://schemas.openxmlformats.org/wordprocessingml/2006/main" xmlns:w14="http://schemas.microsoft.com/office/word/2010/wordml" xmlns:w15="http://schemas.microsoft.com/office/word/2012/wordml" xmlns:w16cex="http://schemas.microsoft.com/office/word/2018/wordml/cex" xmlns:w16cid="http://schemas.microsoft.com/office/word/2016/wordml/cid" xmlns:w16="http://schemas.microsoft.com/office/word/2018/wordml" xmlns:w16sdtdh="http://schemas.microsoft.com/office/word/2020/wordml/sdtdatahash" xmlns:w16se="http://schemas.microsoft.com/office/word/2015/wordml/symex" xmlns:wpg="http://schemas.microsoft.com/office/word/2010/wordprocessingGroup" xmlns:wpi="http://schemas.microsoft.com/office/word/2010/wordprocessingInk" xmlns:wne="http://schemas.microsoft.com/office/word/2006/wordml" xmlns:wps="http://schemas.microsoft.com/office/word/2010/wordprocessingShape" mc:Ignorable="w14 w15 w16se w16cid w16 w16cex w16sdtdh wp14">
+  <w15:person w15:author="Injamam ul Haque">
+    <w15:presenceInfo w15:providerId="None" w15:userId="Injamam ul Haque"/>
+  </w15:person>
+</w15:people>
 </file>
 
 <file path=word/styles.xml><?xml version="1.0" encoding="utf-8"?>
@@ -6118,16 +6135,15 @@
 </file>
 
 <file path=customXml/item1.xml><?xml version="1.0" encoding="utf-8"?>
-<p:properties xmlns:p="http://schemas.microsoft.com/office/2006/metadata/properties" xmlns:xsi="http://www.w3.org/2001/XMLSchema-instance" xmlns:pc="http://schemas.microsoft.com/office/infopath/2007/PartnerControls">
-  <documentManagement/>
-</p:properties>
+<?mso-contentType ?>
+<FormTemplates xmlns="http://schemas.microsoft.com/sharepoint/v3/contenttype/forms">
+  <Display>DocumentLibraryForm</Display>
+  <Edit>DocumentLibraryForm</Edit>
+  <New>DocumentLibraryForm</New>
+</FormTemplates>
 </file>
 
 <file path=customXml/item2.xml><?xml version="1.0" encoding="utf-8"?>
-<b:Sources xmlns:b="http://schemas.openxmlformats.org/officeDocument/2006/bibliography" xmlns="http://schemas.openxmlformats.org/officeDocument/2006/bibliography" SelectedStyle="\APASixthEditionOfficeOnline.xsl" StyleName="APA" Version="6"/>
-</file>
-
-<file path=customXml/item3.xml><?xml version="1.0" encoding="utf-8"?>
 <ct:contentTypeSchema xmlns:ct="http://schemas.microsoft.com/office/2006/metadata/contentType" xmlns:ma="http://schemas.microsoft.com/office/2006/metadata/properties/metaAttributes" ct:_="" ma:_="" ma:contentTypeName="Document" ma:contentTypeID="0x010100AA841D4EC0F8B74DB7FFCDAE1B74A50F" ma:contentTypeVersion="11" ma:contentTypeDescription="Create a new document." ma:contentTypeScope="" ma:versionID="3592d55e5da2ebff548d5d020c699960">
   <xsd:schema xmlns:xsd="http://www.w3.org/2001/XMLSchema" xmlns:xs="http://www.w3.org/2001/XMLSchema" xmlns:p="http://schemas.microsoft.com/office/2006/metadata/properties" xmlns:ns3="86166f88-fb41-4a34-9cb2-db3132b02172" xmlns:ns4="196d8bbf-5250-4e68-89a6-554747fc4f66" targetNamespace="http://schemas.microsoft.com/office/2006/metadata/properties" ma:root="true" ma:fieldsID="053e85401f3686fa50753c2ccd360257" ns3:_="" ns4:_="">
     <xsd:import namespace="86166f88-fb41-4a34-9cb2-db3132b02172"/>
@@ -6338,41 +6354,25 @@
 </ct:contentTypeSchema>
 </file>
 
+<file path=customXml/item3.xml><?xml version="1.0" encoding="utf-8"?>
+<b:Sources xmlns:b="http://schemas.openxmlformats.org/officeDocument/2006/bibliography" xmlns="http://schemas.openxmlformats.org/officeDocument/2006/bibliography" SelectedStyle="\APASixthEditionOfficeOnline.xsl" StyleName="APA" Version="6"/>
+</file>
+
 <file path=customXml/item4.xml><?xml version="1.0" encoding="utf-8"?>
-<?mso-contentType ?>
-<FormTemplates xmlns="http://schemas.microsoft.com/sharepoint/v3/contenttype/forms">
-  <Display>DocumentLibraryForm</Display>
-  <Edit>DocumentLibraryForm</Edit>
-  <New>DocumentLibraryForm</New>
-</FormTemplates>
+<p:properties xmlns:p="http://schemas.microsoft.com/office/2006/metadata/properties" xmlns:xsi="http://www.w3.org/2001/XMLSchema-instance" xmlns:pc="http://schemas.microsoft.com/office/infopath/2007/PartnerControls">
+  <documentManagement/>
+</p:properties>
 </file>
 
 <file path=customXml/itemProps1.xml><?xml version="1.0" encoding="utf-8"?>
-<ds:datastoreItem xmlns:ds="http://schemas.openxmlformats.org/officeDocument/2006/customXml" ds:itemID="{C10FA96D-4406-4918-982C-24B40BF43BE9}">
+<ds:datastoreItem xmlns:ds="http://schemas.openxmlformats.org/officeDocument/2006/customXml" ds:itemID="{8CF15EF4-8D44-41F3-91F9-2861E1E9A04E}">
   <ds:schemaRefs>
-    <ds:schemaRef ds:uri="http://www.w3.org/XML/1998/namespace"/>
-    <ds:schemaRef ds:uri="http://purl.org/dc/terms/"/>
-    <ds:schemaRef ds:uri="http://schemas.microsoft.com/office/infopath/2007/PartnerControls"/>
-    <ds:schemaRef ds:uri="http://schemas.openxmlformats.org/package/2006/metadata/core-properties"/>
-    <ds:schemaRef ds:uri="http://purl.org/dc/elements/1.1/"/>
-    <ds:schemaRef ds:uri="http://purl.org/dc/dcmitype/"/>
-    <ds:schemaRef ds:uri="http://schemas.microsoft.com/office/2006/documentManagement/types"/>
-    <ds:schemaRef ds:uri="196d8bbf-5250-4e68-89a6-554747fc4f66"/>
-    <ds:schemaRef ds:uri="86166f88-fb41-4a34-9cb2-db3132b02172"/>
-    <ds:schemaRef ds:uri="http://schemas.microsoft.com/office/2006/metadata/properties"/>
+    <ds:schemaRef ds:uri="http://schemas.microsoft.com/sharepoint/v3/contenttype/forms"/>
   </ds:schemaRefs>
 </ds:datastoreItem>
 </file>
 
 <file path=customXml/itemProps2.xml><?xml version="1.0" encoding="utf-8"?>
-<ds:datastoreItem xmlns:ds="http://schemas.openxmlformats.org/officeDocument/2006/customXml" ds:itemID="{F0D28A1C-664C-4D55-86D0-CC5EAB7A47FA}">
-  <ds:schemaRefs>
-    <ds:schemaRef ds:uri="http://schemas.openxmlformats.org/officeDocument/2006/bibliography"/>
-  </ds:schemaRefs>
-</ds:datastoreItem>
-</file>
-
-<file path=customXml/itemProps3.xml><?xml version="1.0" encoding="utf-8"?>
 <ds:datastoreItem xmlns:ds="http://schemas.openxmlformats.org/officeDocument/2006/customXml" ds:itemID="{00473843-FAAC-4601-B13B-9449733A404F}">
   <ds:schemaRefs>
     <ds:schemaRef ds:uri="http://schemas.microsoft.com/office/2006/metadata/contentType"/>
@@ -6391,10 +6391,19 @@
 </ds:datastoreItem>
 </file>
 
+<file path=customXml/itemProps3.xml><?xml version="1.0" encoding="utf-8"?>
+<ds:datastoreItem xmlns:ds="http://schemas.openxmlformats.org/officeDocument/2006/customXml" ds:itemID="{F0D28A1C-664C-4D55-86D0-CC5EAB7A47FA}">
+  <ds:schemaRefs>
+    <ds:schemaRef ds:uri="http://schemas.openxmlformats.org/officeDocument/2006/bibliography"/>
+  </ds:schemaRefs>
+</ds:datastoreItem>
+</file>
+
 <file path=customXml/itemProps4.xml><?xml version="1.0" encoding="utf-8"?>
-<ds:datastoreItem xmlns:ds="http://schemas.openxmlformats.org/officeDocument/2006/customXml" ds:itemID="{8CF15EF4-8D44-41F3-91F9-2861E1E9A04E}">
+<ds:datastoreItem xmlns:ds="http://schemas.openxmlformats.org/officeDocument/2006/customXml" ds:itemID="{C10FA96D-4406-4918-982C-24B40BF43BE9}">
   <ds:schemaRefs>
-    <ds:schemaRef ds:uri="http://schemas.microsoft.com/sharepoint/v3/contenttype/forms"/>
+    <ds:schemaRef ds:uri="http://schemas.microsoft.com/office/2006/metadata/properties"/>
+    <ds:schemaRef ds:uri="http://schemas.microsoft.com/office/infopath/2007/PartnerControls"/>
   </ds:schemaRefs>
 </ds:datastoreItem>
 </file>
--- a/Project Report and Presentation/Project Report.docx
+++ b/Project Report and Presentation/Project Report.docx
@@ -2933,6 +2933,9 @@
       </w:pPr>
       <w:r>
         <w:t xml:space="preserve">Lorem Ipsum Lorem Ipsum Lorem Ipsum Lorem Ipsum Lorem Ipsum Lorem Ipsum Lorem Ipsum Lorem Ipsum Lorem Ipsum Lorem Ipsum Lorem Ipsum Lorem Ipsum Lorem Ipsum Lorem Ipsum Lorem Ipsum Lorem Ipsum Lorem Ipsum Lorem Ipsum Lorem Ipsum Lorem Ipsum Lorem Ipsum Lorem Ipsum Lorem Ipsum Lorem Ipsum Lorem Ipsum Lorem Ipsum Lorem Ipsum Lorem Ipsum Lorem Ipsum Lorem Ipsum Lorem Ipsum Lorem Ipsum Lorem Ipsum </w:t>
+      </w:r>
+      <w:r>
+        <w:t>Istiaq</w:t>
       </w:r>
     </w:p>
     <w:p>
@@ -6135,15 +6138,6 @@
 </file>
 
 <file path=customXml/item1.xml><?xml version="1.0" encoding="utf-8"?>
-<?mso-contentType ?>
-<FormTemplates xmlns="http://schemas.microsoft.com/sharepoint/v3/contenttype/forms">
-  <Display>DocumentLibraryForm</Display>
-  <Edit>DocumentLibraryForm</Edit>
-  <New>DocumentLibraryForm</New>
-</FormTemplates>
-</file>
-
-<file path=customXml/item2.xml><?xml version="1.0" encoding="utf-8"?>
 <ct:contentTypeSchema xmlns:ct="http://schemas.microsoft.com/office/2006/metadata/contentType" xmlns:ma="http://schemas.microsoft.com/office/2006/metadata/properties/metaAttributes" ct:_="" ma:_="" ma:contentTypeName="Document" ma:contentTypeID="0x010100AA841D4EC0F8B74DB7FFCDAE1B74A50F" ma:contentTypeVersion="11" ma:contentTypeDescription="Create a new document." ma:contentTypeScope="" ma:versionID="3592d55e5da2ebff548d5d020c699960">
   <xsd:schema xmlns:xsd="http://www.w3.org/2001/XMLSchema" xmlns:xs="http://www.w3.org/2001/XMLSchema" xmlns:p="http://schemas.microsoft.com/office/2006/metadata/properties" xmlns:ns3="86166f88-fb41-4a34-9cb2-db3132b02172" xmlns:ns4="196d8bbf-5250-4e68-89a6-554747fc4f66" targetNamespace="http://schemas.microsoft.com/office/2006/metadata/properties" ma:root="true" ma:fieldsID="053e85401f3686fa50753c2ccd360257" ns3:_="" ns4:_="">
     <xsd:import namespace="86166f88-fb41-4a34-9cb2-db3132b02172"/>
@@ -6354,25 +6348,26 @@
 </ct:contentTypeSchema>
 </file>
 
-<file path=customXml/item3.xml><?xml version="1.0" encoding="utf-8"?>
-<b:Sources xmlns:b="http://schemas.openxmlformats.org/officeDocument/2006/bibliography" xmlns="http://schemas.openxmlformats.org/officeDocument/2006/bibliography" SelectedStyle="\APASixthEditionOfficeOnline.xsl" StyleName="APA" Version="6"/>
+<file path=customXml/item2.xml><?xml version="1.0" encoding="utf-8"?>
+<?mso-contentType ?>
+<FormTemplates xmlns="http://schemas.microsoft.com/sharepoint/v3/contenttype/forms">
+  <Display>DocumentLibraryForm</Display>
+  <Edit>DocumentLibraryForm</Edit>
+  <New>DocumentLibraryForm</New>
+</FormTemplates>
 </file>
 
-<file path=customXml/item4.xml><?xml version="1.0" encoding="utf-8"?>
+<file path=customXml/item3.xml><?xml version="1.0" encoding="utf-8"?>
 <p:properties xmlns:p="http://schemas.microsoft.com/office/2006/metadata/properties" xmlns:xsi="http://www.w3.org/2001/XMLSchema-instance" xmlns:pc="http://schemas.microsoft.com/office/infopath/2007/PartnerControls">
   <documentManagement/>
 </p:properties>
 </file>
 
-<file path=customXml/itemProps1.xml><?xml version="1.0" encoding="utf-8"?>
-<ds:datastoreItem xmlns:ds="http://schemas.openxmlformats.org/officeDocument/2006/customXml" ds:itemID="{8CF15EF4-8D44-41F3-91F9-2861E1E9A04E}">
-  <ds:schemaRefs>
-    <ds:schemaRef ds:uri="http://schemas.microsoft.com/sharepoint/v3/contenttype/forms"/>
-  </ds:schemaRefs>
-</ds:datastoreItem>
+<file path=customXml/item4.xml><?xml version="1.0" encoding="utf-8"?>
+<b:Sources xmlns:b="http://schemas.openxmlformats.org/officeDocument/2006/bibliography" xmlns="http://schemas.openxmlformats.org/officeDocument/2006/bibliography" SelectedStyle="\APASixthEditionOfficeOnline.xsl" StyleName="APA" Version="6"/>
 </file>
 
-<file path=customXml/itemProps2.xml><?xml version="1.0" encoding="utf-8"?>
+<file path=customXml/itemProps1.xml><?xml version="1.0" encoding="utf-8"?>
 <ds:datastoreItem xmlns:ds="http://schemas.openxmlformats.org/officeDocument/2006/customXml" ds:itemID="{00473843-FAAC-4601-B13B-9449733A404F}">
   <ds:schemaRefs>
     <ds:schemaRef ds:uri="http://schemas.microsoft.com/office/2006/metadata/contentType"/>
@@ -6391,19 +6386,27 @@
 </ds:datastoreItem>
 </file>
 
-<file path=customXml/itemProps3.xml><?xml version="1.0" encoding="utf-8"?>
-<ds:datastoreItem xmlns:ds="http://schemas.openxmlformats.org/officeDocument/2006/customXml" ds:itemID="{F0D28A1C-664C-4D55-86D0-CC5EAB7A47FA}">
+<file path=customXml/itemProps2.xml><?xml version="1.0" encoding="utf-8"?>
+<ds:datastoreItem xmlns:ds="http://schemas.openxmlformats.org/officeDocument/2006/customXml" ds:itemID="{8CF15EF4-8D44-41F3-91F9-2861E1E9A04E}">
   <ds:schemaRefs>
-    <ds:schemaRef ds:uri="http://schemas.openxmlformats.org/officeDocument/2006/bibliography"/>
+    <ds:schemaRef ds:uri="http://schemas.microsoft.com/sharepoint/v3/contenttype/forms"/>
   </ds:schemaRefs>
 </ds:datastoreItem>
 </file>
 
-<file path=customXml/itemProps4.xml><?xml version="1.0" encoding="utf-8"?>
+<file path=customXml/itemProps3.xml><?xml version="1.0" encoding="utf-8"?>
 <ds:datastoreItem xmlns:ds="http://schemas.openxmlformats.org/officeDocument/2006/customXml" ds:itemID="{C10FA96D-4406-4918-982C-24B40BF43BE9}">
   <ds:schemaRefs>
     <ds:schemaRef ds:uri="http://schemas.microsoft.com/office/2006/metadata/properties"/>
     <ds:schemaRef ds:uri="http://schemas.microsoft.com/office/infopath/2007/PartnerControls"/>
   </ds:schemaRefs>
 </ds:datastoreItem>
+</file>
+
+<file path=customXml/itemProps4.xml><?xml version="1.0" encoding="utf-8"?>
+<ds:datastoreItem xmlns:ds="http://schemas.openxmlformats.org/officeDocument/2006/customXml" ds:itemID="{F0D28A1C-664C-4D55-86D0-CC5EAB7A47FA}">
+  <ds:schemaRefs>
+    <ds:schemaRef ds:uri="http://schemas.openxmlformats.org/officeDocument/2006/bibliography"/>
+  </ds:schemaRefs>
+</ds:datastoreItem>
 </file>
--- a/Project Report and Presentation/Project Report.docx
+++ b/Project Report and Presentation/Project Report.docx
@@ -2932,10 +2932,7 @@
         <w:pStyle w:val="ProjectBody"/>
       </w:pPr>
       <w:r>
-        <w:t xml:space="preserve">Lorem Ipsum Lorem Ipsum Lorem Ipsum Lorem Ipsum Lorem Ipsum Lorem Ipsum Lorem Ipsum Lorem Ipsum Lorem Ipsum Lorem Ipsum Lorem Ipsum Lorem Ipsum Lorem Ipsum Lorem Ipsum Lorem Ipsum Lorem Ipsum Lorem Ipsum Lorem Ipsum Lorem Ipsum Lorem Ipsum Lorem Ipsum Lorem Ipsum Lorem Ipsum Lorem Ipsum Lorem Ipsum Lorem Ipsum Lorem Ipsum Lorem Ipsum Lorem Ipsum Lorem Ipsum Lorem Ipsum Lorem Ipsum Lorem Ipsum </w:t>
-      </w:r>
-      <w:r>
-        <w:t>Istiaq</w:t>
+        <w:t>Lorem Ipsum Lorem Ipsum Lorem Ipsum Lorem Ipsum Lorem Ipsum Lorem Ipsum Lorem Ipsum Lorem Ipsum Lorem Ipsum Lorem Ipsum Lorem Ipsum Lorem Ipsum Lorem Ipsum Lorem Ipsum Lorem Ipsum Lorem Ipsum Lorem Ipsum Lorem Ipsum Lorem Ipsum Lorem Ipsum Lorem Ipsum Lorem Ipsum Lorem Ipsum Lorem Ipsum Lorem Ipsum Lorem Ipsum Lorem Ipsum Lorem Ipsum Lorem Ipsum Lorem Ipsum Lorem Ipsum Lorem Ipsum Lorem Ipsum</w:t>
       </w:r>
     </w:p>
     <w:p>
@@ -6138,6 +6135,15 @@
 </file>
 
 <file path=customXml/item1.xml><?xml version="1.0" encoding="utf-8"?>
+<?mso-contentType ?>
+<FormTemplates xmlns="http://schemas.microsoft.com/sharepoint/v3/contenttype/forms">
+  <Display>DocumentLibraryForm</Display>
+  <Edit>DocumentLibraryForm</Edit>
+  <New>DocumentLibraryForm</New>
+</FormTemplates>
+</file>
+
+<file path=customXml/item2.xml><?xml version="1.0" encoding="utf-8"?>
 <ct:contentTypeSchema xmlns:ct="http://schemas.microsoft.com/office/2006/metadata/contentType" xmlns:ma="http://schemas.microsoft.com/office/2006/metadata/properties/metaAttributes" ct:_="" ma:_="" ma:contentTypeName="Document" ma:contentTypeID="0x010100AA841D4EC0F8B74DB7FFCDAE1B74A50F" ma:contentTypeVersion="11" ma:contentTypeDescription="Create a new document." ma:contentTypeScope="" ma:versionID="3592d55e5da2ebff548d5d020c699960">
   <xsd:schema xmlns:xsd="http://www.w3.org/2001/XMLSchema" xmlns:xs="http://www.w3.org/2001/XMLSchema" xmlns:p="http://schemas.microsoft.com/office/2006/metadata/properties" xmlns:ns3="86166f88-fb41-4a34-9cb2-db3132b02172" xmlns:ns4="196d8bbf-5250-4e68-89a6-554747fc4f66" targetNamespace="http://schemas.microsoft.com/office/2006/metadata/properties" ma:root="true" ma:fieldsID="053e85401f3686fa50753c2ccd360257" ns3:_="" ns4:_="">
     <xsd:import namespace="86166f88-fb41-4a34-9cb2-db3132b02172"/>
@@ -6348,26 +6354,25 @@
 </ct:contentTypeSchema>
 </file>
 
-<file path=customXml/item2.xml><?xml version="1.0" encoding="utf-8"?>
-<?mso-contentType ?>
-<FormTemplates xmlns="http://schemas.microsoft.com/sharepoint/v3/contenttype/forms">
-  <Display>DocumentLibraryForm</Display>
-  <Edit>DocumentLibraryForm</Edit>
-  <New>DocumentLibraryForm</New>
-</FormTemplates>
+<file path=customXml/item3.xml><?xml version="1.0" encoding="utf-8"?>
+<b:Sources xmlns:b="http://schemas.openxmlformats.org/officeDocument/2006/bibliography" xmlns="http://schemas.openxmlformats.org/officeDocument/2006/bibliography" SelectedStyle="\APASixthEditionOfficeOnline.xsl" StyleName="APA" Version="6"/>
 </file>
 
-<file path=customXml/item3.xml><?xml version="1.0" encoding="utf-8"?>
+<file path=customXml/item4.xml><?xml version="1.0" encoding="utf-8"?>
 <p:properties xmlns:p="http://schemas.microsoft.com/office/2006/metadata/properties" xmlns:xsi="http://www.w3.org/2001/XMLSchema-instance" xmlns:pc="http://schemas.microsoft.com/office/infopath/2007/PartnerControls">
   <documentManagement/>
 </p:properties>
 </file>
 
-<file path=customXml/item4.xml><?xml version="1.0" encoding="utf-8"?>
-<b:Sources xmlns:b="http://schemas.openxmlformats.org/officeDocument/2006/bibliography" xmlns="http://schemas.openxmlformats.org/officeDocument/2006/bibliography" SelectedStyle="\APASixthEditionOfficeOnline.xsl" StyleName="APA" Version="6"/>
+<file path=customXml/itemProps1.xml><?xml version="1.0" encoding="utf-8"?>
+<ds:datastoreItem xmlns:ds="http://schemas.openxmlformats.org/officeDocument/2006/customXml" ds:itemID="{8CF15EF4-8D44-41F3-91F9-2861E1E9A04E}">
+  <ds:schemaRefs>
+    <ds:schemaRef ds:uri="http://schemas.microsoft.com/sharepoint/v3/contenttype/forms"/>
+  </ds:schemaRefs>
+</ds:datastoreItem>
 </file>
 
-<file path=customXml/itemProps1.xml><?xml version="1.0" encoding="utf-8"?>
+<file path=customXml/itemProps2.xml><?xml version="1.0" encoding="utf-8"?>
 <ds:datastoreItem xmlns:ds="http://schemas.openxmlformats.org/officeDocument/2006/customXml" ds:itemID="{00473843-FAAC-4601-B13B-9449733A404F}">
   <ds:schemaRefs>
     <ds:schemaRef ds:uri="http://schemas.microsoft.com/office/2006/metadata/contentType"/>
@@ -6386,27 +6391,19 @@
 </ds:datastoreItem>
 </file>
 
-<file path=customXml/itemProps2.xml><?xml version="1.0" encoding="utf-8"?>
-<ds:datastoreItem xmlns:ds="http://schemas.openxmlformats.org/officeDocument/2006/customXml" ds:itemID="{8CF15EF4-8D44-41F3-91F9-2861E1E9A04E}">
+<file path=customXml/itemProps3.xml><?xml version="1.0" encoding="utf-8"?>
+<ds:datastoreItem xmlns:ds="http://schemas.openxmlformats.org/officeDocument/2006/customXml" ds:itemID="{F0D28A1C-664C-4D55-86D0-CC5EAB7A47FA}">
   <ds:schemaRefs>
-    <ds:schemaRef ds:uri="http://schemas.microsoft.com/sharepoint/v3/contenttype/forms"/>
+    <ds:schemaRef ds:uri="http://schemas.openxmlformats.org/officeDocument/2006/bibliography"/>
   </ds:schemaRefs>
 </ds:datastoreItem>
 </file>
 
-<file path=customXml/itemProps3.xml><?xml version="1.0" encoding="utf-8"?>
+<file path=customXml/itemProps4.xml><?xml version="1.0" encoding="utf-8"?>
 <ds:datastoreItem xmlns:ds="http://schemas.openxmlformats.org/officeDocument/2006/customXml" ds:itemID="{C10FA96D-4406-4918-982C-24B40BF43BE9}">
   <ds:schemaRefs>
     <ds:schemaRef ds:uri="http://schemas.microsoft.com/office/2006/metadata/properties"/>
     <ds:schemaRef ds:uri="http://schemas.microsoft.com/office/infopath/2007/PartnerControls"/>
   </ds:schemaRefs>
 </ds:datastoreItem>
-</file>
-
-<file path=customXml/itemProps4.xml><?xml version="1.0" encoding="utf-8"?>
-<ds:datastoreItem xmlns:ds="http://schemas.openxmlformats.org/officeDocument/2006/customXml" ds:itemID="{F0D28A1C-664C-4D55-86D0-CC5EAB7A47FA}">
-  <ds:schemaRefs>
-    <ds:schemaRef ds:uri="http://schemas.openxmlformats.org/officeDocument/2006/bibliography"/>
-  </ds:schemaRefs>
-</ds:datastoreItem>
 </file>